--- a/幼儿园/幼儿园教室场景要求.docx
+++ b/幼儿园/幼儿园教室场景要求.docx
@@ -178,7 +178,7 @@
           <w:szCs w:val="24"/>
           <w:lang w:val="en-US" w:eastAsia="zh-CN"/>
         </w:rPr>
-        <w:t>材质包括：木板、复合地板、水泥地</w:t>
+        <w:t>材质包括：木板、复合地板、水泥地、瓷砖、复合塑胶（此种颜色较多，可以多放几种颜色上去增加材质的选择</w:t>
       </w:r>
       <w:bookmarkStart w:id="0" w:name="_GoBack"/>
       <w:bookmarkEnd w:id="0"/>
@@ -189,7 +189,7 @@
           <w:szCs w:val="24"/>
           <w:lang w:val="en-US" w:eastAsia="zh-CN"/>
         </w:rPr>
-        <w:t>、瓷砖、复合塑胶</w:t>
+        <w:t>）</w:t>
       </w:r>
     </w:p>
     <w:sectPr>

--- a/幼儿园/幼儿园教室场景要求.docx
+++ b/幼儿园/幼儿园教室场景要求.docx
@@ -98,7 +98,7 @@
           <w:szCs w:val="24"/>
           <w:lang w:val="en-US" w:eastAsia="zh-CN"/>
         </w:rPr>
-        <w:t>裙墙可以改变材质，材质包括木板、瓷砖</w:t>
+        <w:t>裙墙可以改变材质，材质包括木板、瓷砖、软包裙墙、石质裙墙</w:t>
       </w:r>
     </w:p>
     <w:p>
@@ -119,77 +119,68 @@
           <w:lang w:val="en-US" w:eastAsia="zh-CN"/>
         </w:rPr>
         <w:t>裙墙背后的墙面可以改变颜色</w:t>
-      </w:r>
-    </w:p>
-    <w:p>
-      <w:pPr>
-        <w:pStyle w:val="2"/>
-        <w:rPr>
-          <w:rFonts w:hint="eastAsia"/>
-          <w:sz w:val="24"/>
-          <w:szCs w:val="24"/>
-          <w:lang w:val="en-US" w:eastAsia="zh-CN"/>
-        </w:rPr>
-      </w:pPr>
-      <w:r>
-        <w:rPr>
-          <w:rFonts w:hint="eastAsia"/>
-          <w:sz w:val="24"/>
-          <w:szCs w:val="24"/>
-          <w:lang w:val="en-US" w:eastAsia="zh-CN"/>
-        </w:rPr>
-        <w:t>地面：</w:t>
-      </w:r>
-    </w:p>
-    <w:p>
-      <w:pPr>
-        <w:pStyle w:val="2"/>
-        <w:rPr>
-          <w:rFonts w:hint="eastAsia"/>
-          <w:sz w:val="24"/>
-          <w:szCs w:val="24"/>
-          <w:lang w:val="en-US" w:eastAsia="zh-CN"/>
-        </w:rPr>
-      </w:pPr>
-      <w:r>
-        <w:rPr>
-          <w:rFonts w:hint="eastAsia"/>
-          <w:sz w:val="24"/>
-          <w:szCs w:val="24"/>
-          <w:lang w:val="en-US" w:eastAsia="zh-CN"/>
-        </w:rPr>
-        <w:t>可以改变材质和颜色</w:t>
-      </w:r>
-    </w:p>
-    <w:p>
-      <w:pPr>
-        <w:pStyle w:val="2"/>
-        <w:rPr>
-          <w:rFonts w:hint="default"/>
-          <w:sz w:val="24"/>
-          <w:szCs w:val="24"/>
-          <w:lang w:val="en-US" w:eastAsia="zh-CN"/>
-        </w:rPr>
-      </w:pPr>
-      <w:r>
-        <w:rPr>
-          <w:rFonts w:hint="eastAsia"/>
-          <w:sz w:val="24"/>
-          <w:szCs w:val="24"/>
-          <w:lang w:val="en-US" w:eastAsia="zh-CN"/>
-        </w:rPr>
-        <w:t>材质包括：木板、复合地板、水泥地、瓷砖、复合塑胶（此种颜色较多，可以多放几种颜色上去增加材质的选择</w:t>
       </w:r>
       <w:bookmarkStart w:id="0" w:name="_GoBack"/>
       <w:bookmarkEnd w:id="0"/>
-      <w:r>
-        <w:rPr>
-          <w:rFonts w:hint="eastAsia"/>
-          <w:sz w:val="24"/>
-          <w:szCs w:val="24"/>
-          <w:lang w:val="en-US" w:eastAsia="zh-CN"/>
-        </w:rPr>
-        <w:t>）</w:t>
+    </w:p>
+    <w:p>
+      <w:pPr>
+        <w:pStyle w:val="2"/>
+        <w:rPr>
+          <w:rFonts w:hint="eastAsia"/>
+          <w:sz w:val="24"/>
+          <w:szCs w:val="24"/>
+          <w:lang w:val="en-US" w:eastAsia="zh-CN"/>
+        </w:rPr>
+      </w:pPr>
+      <w:r>
+        <w:rPr>
+          <w:rFonts w:hint="eastAsia"/>
+          <w:sz w:val="24"/>
+          <w:szCs w:val="24"/>
+          <w:lang w:val="en-US" w:eastAsia="zh-CN"/>
+        </w:rPr>
+        <w:t>地面：</w:t>
+      </w:r>
+    </w:p>
+    <w:p>
+      <w:pPr>
+        <w:pStyle w:val="2"/>
+        <w:rPr>
+          <w:rFonts w:hint="eastAsia"/>
+          <w:sz w:val="24"/>
+          <w:szCs w:val="24"/>
+          <w:lang w:val="en-US" w:eastAsia="zh-CN"/>
+        </w:rPr>
+      </w:pPr>
+      <w:r>
+        <w:rPr>
+          <w:rFonts w:hint="eastAsia"/>
+          <w:sz w:val="24"/>
+          <w:szCs w:val="24"/>
+          <w:lang w:val="en-US" w:eastAsia="zh-CN"/>
+        </w:rPr>
+        <w:t>可以改变材质和颜色</w:t>
+      </w:r>
+    </w:p>
+    <w:p>
+      <w:pPr>
+        <w:pStyle w:val="2"/>
+        <w:rPr>
+          <w:rFonts w:hint="default"/>
+          <w:sz w:val="24"/>
+          <w:szCs w:val="24"/>
+          <w:lang w:val="en-US" w:eastAsia="zh-CN"/>
+        </w:rPr>
+      </w:pPr>
+      <w:r>
+        <w:rPr>
+          <w:rFonts w:hint="eastAsia"/>
+          <w:sz w:val="24"/>
+          <w:szCs w:val="24"/>
+          <w:lang w:val="en-US" w:eastAsia="zh-CN"/>
+        </w:rPr>
+        <w:t>材质包括：木板、复合地板、水泥地、瓷砖、水磨石、复合塑胶（此种颜色较多，可以多放几种颜色上去增加材质的选择）</w:t>
       </w:r>
     </w:p>
     <w:sectPr>
